--- a/Tasks/Improving Code Quality/E-Portfolio - Code Quality Check.docx
+++ b/Tasks/Improving Code Quality/E-Portfolio - Code Quality Check.docx
@@ -315,15 +315,6 @@
             </w:rPr>
             <w:br w:type="page"/>
           </w:r>
-          <w:r>
-            <w:rPr>
-              <w:rFonts w:asciiTheme="majorHAnsi" w:hAnsiTheme="majorHAnsi" w:cstheme="majorHAnsi"/>
-              <w:sz w:val="20"/>
-              <w:szCs w:val="20"/>
-            </w:rPr>
-            <w:lastRenderedPageBreak/>
-            <w:t>04/11/20</w:t>
-          </w:r>
         </w:p>
       </w:sdtContent>
     </w:sdt>
@@ -368,11 +359,12 @@
         <w:t xml:space="preserve"> you can reduce issues both stylistic and future issues, and conforming your code to the PEP8 Standard can leave your code easier to understand.</w:t>
       </w:r>
     </w:p>
-    <w:p/>
     <w:p>
       <w:pPr>
         <w:pStyle w:val="Heading3"/>
       </w:pPr>
+      <w:bookmarkStart w:id="0" w:name="_GoBack"/>
+      <w:bookmarkEnd w:id="0"/>
       <w:r>
         <w:t>Stylistic Issue</w:t>
       </w:r>
@@ -1013,8 +1005,6 @@
         </w:rPr>
         <w:t>easily and</w:t>
       </w:r>
-      <w:bookmarkStart w:id="0" w:name="_GoBack"/>
-      <w:bookmarkEnd w:id="0"/>
       <w:r>
         <w:rPr>
           <w:rFonts w:asciiTheme="majorHAnsi" w:hAnsiTheme="majorHAnsi" w:cstheme="majorHAnsi"/>
@@ -3660,7 +3650,7 @@
       </w:pPr>
     </w:pPrDefault>
   </w:docDefaults>
-  <w:latentStyles w:defLockedState="0" w:defUIPriority="99" w:defSemiHidden="0" w:defUnhideWhenUsed="0" w:defQFormat="0" w:count="377">
+  <w:latentStyles w:defLockedState="0" w:defUIPriority="99" w:defSemiHidden="0" w:defUnhideWhenUsed="0" w:defQFormat="0" w:count="376">
     <w:lsdException w:name="Normal" w:uiPriority="0" w:qFormat="1"/>
     <w:lsdException w:name="heading 1" w:uiPriority="9" w:qFormat="1"/>
     <w:lsdException w:name="heading 2" w:semiHidden="1" w:uiPriority="9" w:unhideWhenUsed="1" w:qFormat="1"/>
@@ -4037,7 +4027,6 @@
     <w:lsdException w:name="Hashtag" w:semiHidden="1" w:unhideWhenUsed="1"/>
     <w:lsdException w:name="Unresolved Mention" w:semiHidden="1" w:unhideWhenUsed="1"/>
     <w:lsdException w:name="Smart Link" w:semiHidden="1" w:unhideWhenUsed="1"/>
-    <w:lsdException w:name="Smart Link Error" w:semiHidden="1" w:unhideWhenUsed="1"/>
   </w:latentStyles>
   <w:style w:type="paragraph" w:default="1" w:styleId="Normal">
     <w:name w:val="Normal"/>
@@ -4713,6 +4702,7 @@
     <w:rsid w:val="00DF6D24"/>
     <w:rsid w:val="00EB4167"/>
     <w:rsid w:val="00F11D34"/>
+    <w:rsid w:val="00F315E8"/>
     <w:rsid w:val="00FF3718"/>
   </w:rsids>
   <m:mathPr>
@@ -4753,7 +4743,7 @@
       </w:pPr>
     </w:pPrDefault>
   </w:docDefaults>
-  <w:latentStyles w:defLockedState="0" w:defUIPriority="99" w:defSemiHidden="0" w:defUnhideWhenUsed="0" w:defQFormat="0" w:count="377">
+  <w:latentStyles w:defLockedState="0" w:defUIPriority="99" w:defSemiHidden="0" w:defUnhideWhenUsed="0" w:defQFormat="0" w:count="376">
     <w:lsdException w:name="Normal" w:uiPriority="0" w:qFormat="1"/>
     <w:lsdException w:name="heading 1" w:uiPriority="9" w:qFormat="1"/>
     <w:lsdException w:name="heading 2" w:semiHidden="1" w:uiPriority="9" w:unhideWhenUsed="1" w:qFormat="1"/>
@@ -5130,7 +5120,6 @@
     <w:lsdException w:name="Hashtag" w:semiHidden="1" w:unhideWhenUsed="1"/>
     <w:lsdException w:name="Unresolved Mention" w:semiHidden="1" w:unhideWhenUsed="1"/>
     <w:lsdException w:name="Smart Link" w:semiHidden="1" w:unhideWhenUsed="1"/>
-    <w:lsdException w:name="Smart Link Error" w:semiHidden="1" w:unhideWhenUsed="1"/>
   </w:latentStyles>
   <w:style w:type="paragraph" w:default="1" w:styleId="Normal">
     <w:name w:val="Normal"/>
